--- a/ProjectPlan.docx
+++ b/ProjectPlan.docx
@@ -523,6 +523,7 @@
       <w:r>
         <w:rPr>
           <w:noProof/>
+          <w:lang w:eastAsia="en-US"/>
         </w:rPr>
         <mc:AlternateContent>
           <mc:Choice Requires="wps">
@@ -990,6 +991,14 @@
     </w:tbl>
     <w:sdt>
       <w:sdtPr>
+        <w:rPr>
+          <w:rFonts w:asciiTheme="minorHAnsi" w:eastAsiaTheme="minorHAnsi" w:hAnsiTheme="minorHAnsi" w:cstheme="minorBidi"/>
+          <w:b w:val="0"/>
+          <w:bCs w:val="0"/>
+          <w:caps w:val="0"/>
+          <w:kern w:val="0"/>
+          <w:sz w:val="24"/>
+        </w:rPr>
         <w:id w:val="-2146969834"/>
         <w:docPartObj>
           <w:docPartGallery w:val="Table of Contents"/>
@@ -998,11 +1007,7 @@
       </w:sdtPr>
       <w:sdtEndPr>
         <w:rPr>
-          <w:rFonts w:asciiTheme="minorHAnsi" w:eastAsiaTheme="minorHAnsi" w:hAnsiTheme="minorHAnsi" w:cstheme="minorBidi"/>
-          <w:caps w:val="0"/>
           <w:noProof/>
-          <w:kern w:val="0"/>
-          <w:sz w:val="24"/>
         </w:rPr>
       </w:sdtEndPr>
       <w:sdtContent>
@@ -1967,12 +1972,12 @@
       <w:pPr>
         <w:pStyle w:val="Heading1"/>
       </w:pPr>
-      <w:bookmarkStart w:id="2" w:name="_Toc18752052"/>
+      <w:bookmarkStart w:id="1" w:name="_Toc18752052"/>
       <w:r>
         <w:lastRenderedPageBreak/>
         <w:t>Introduction</w:t>
       </w:r>
-      <w:bookmarkEnd w:id="2"/>
+      <w:bookmarkEnd w:id="1"/>
     </w:p>
     <w:p>
       <w:pPr>
@@ -1983,11 +1988,11 @@
       <w:pPr>
         <w:pStyle w:val="Heading2"/>
       </w:pPr>
-      <w:bookmarkStart w:id="3" w:name="_Toc18752053"/>
+      <w:bookmarkStart w:id="2" w:name="_Toc18752053"/>
       <w:r>
         <w:t>Project Statement</w:t>
       </w:r>
-      <w:bookmarkEnd w:id="3"/>
+      <w:bookmarkEnd w:id="2"/>
     </w:p>
     <w:p>
       <w:r>
@@ -2015,11 +2020,11 @@
         <w:pStyle w:val="Heading2"/>
         <w:spacing w:before="500"/>
       </w:pPr>
-      <w:bookmarkStart w:id="4" w:name="_Toc18752054"/>
+      <w:bookmarkStart w:id="3" w:name="_Toc18752054"/>
       <w:r>
         <w:t>Formal Client</w:t>
       </w:r>
-      <w:bookmarkEnd w:id="4"/>
+      <w:bookmarkEnd w:id="3"/>
     </w:p>
     <w:p>
       <w:pPr>
@@ -2038,47 +2043,7 @@
           <w:shd w:val="clear" w:color="auto" w:fill="FFFFFF"/>
           <w:lang w:val="en-GB"/>
         </w:rPr>
-        <w:t>A representative from SIM Software, board of management, Mr</w:t>
-      </w:r>
-      <w:r>
-        <w:rPr>
-          <w:rStyle w:val="normaltextrun"/>
-          <w:rFonts w:cstheme="minorHAnsi"/>
-          <w:color w:val="404040"/>
-          <w:shd w:val="clear" w:color="auto" w:fill="FFFFFF"/>
-          <w:lang w:val="en-GB"/>
-        </w:rPr>
-        <w:t>s</w:t>
-      </w:r>
-      <w:r>
-        <w:rPr>
-          <w:rStyle w:val="normaltextrun"/>
-          <w:rFonts w:cstheme="minorHAnsi"/>
-          <w:color w:val="404040"/>
-          <w:shd w:val="clear" w:color="auto" w:fill="FFFFFF"/>
-          <w:lang w:val="en-GB"/>
-        </w:rPr>
-        <w:t>.</w:t>
-      </w:r>
-      <w:r>
-        <w:rPr>
-          <w:rStyle w:val="normaltextrun"/>
-          <w:rFonts w:cstheme="minorHAnsi"/>
-          <w:color w:val="404040"/>
-          <w:shd w:val="clear" w:color="auto" w:fill="FFFFFF"/>
-          <w:lang w:val="en-GB"/>
-        </w:rPr>
-        <w:t xml:space="preserve"> Qin Zhao is our formal client. Sh</w:t>
-      </w:r>
-      <w:r>
-        <w:rPr>
-          <w:rStyle w:val="normaltextrun"/>
-          <w:rFonts w:cstheme="minorHAnsi"/>
-          <w:color w:val="404040"/>
-          <w:shd w:val="clear" w:color="auto" w:fill="FFFFFF"/>
-          <w:lang w:val="en-GB"/>
-        </w:rPr>
-        <w:t>e will answer on behalf of the company and will be monitoring our results during the project. </w:t>
+        <w:t>A representative from SIM Software, board of management, Mrs. Qin Zhao is our formal client. She will answer on behalf of the company and will be monitoring our results during the project. </w:t>
       </w:r>
       <w:r>
         <w:rPr>
@@ -2118,8 +2083,6 @@
     </w:p>
     <w:p>
       <w:pPr>
-        <w:spacing w:line="240" w:lineRule="auto"/>
-        <w:ind w:left="1"/>
         <w:rPr>
           <w:lang w:val="nl-NL"/>
         </w:rPr>
@@ -2133,11 +2096,8 @@
     </w:p>
     <w:p>
       <w:pPr>
-        <w:pStyle w:val="paragraph"/>
-        <w:spacing w:before="0" w:beforeAutospacing="0" w:after="0" w:afterAutospacing="0"/>
-        <w:textAlignment w:val="baseline"/>
-        <w:rPr>
-          <w:rFonts w:asciiTheme="minorHAnsi" w:hAnsiTheme="minorHAnsi" w:cstheme="minorHAnsi"/>
+        <w:rPr>
+          <w:rFonts w:cstheme="minorHAnsi"/>
           <w:color w:val="404040"/>
           <w:lang w:val="en-GB"/>
         </w:rPr>
@@ -2146,7 +2106,7 @@
       <w:r>
         <w:rPr>
           <w:rStyle w:val="spellingerror"/>
-          <w:rFonts w:asciiTheme="minorHAnsi" w:hAnsiTheme="minorHAnsi" w:cstheme="minorHAnsi"/>
+          <w:rFonts w:cstheme="minorHAnsi"/>
           <w:color w:val="404040"/>
           <w:lang w:val="en-GB"/>
         </w:rPr>
@@ -2156,7 +2116,7 @@
       <w:r>
         <w:rPr>
           <w:rStyle w:val="normaltextrun"/>
-          <w:rFonts w:asciiTheme="minorHAnsi" w:hAnsiTheme="minorHAnsi" w:cstheme="minorHAnsi"/>
+          <w:rFonts w:cstheme="minorHAnsi"/>
           <w:color w:val="404040"/>
           <w:lang w:val="en-GB"/>
         </w:rPr>
@@ -2165,18 +2125,15 @@
     </w:p>
     <w:p>
       <w:pPr>
-        <w:pStyle w:val="paragraph"/>
-        <w:spacing w:before="0" w:beforeAutospacing="0" w:after="0" w:afterAutospacing="0"/>
-        <w:textAlignment w:val="baseline"/>
-        <w:rPr>
-          <w:rFonts w:asciiTheme="minorHAnsi" w:hAnsiTheme="minorHAnsi" w:cstheme="minorHAnsi"/>
+        <w:rPr>
+          <w:rFonts w:cstheme="minorHAnsi"/>
           <w:color w:val="404040"/>
         </w:rPr>
       </w:pPr>
       <w:r>
         <w:rPr>
           <w:rStyle w:val="normaltextrun"/>
-          <w:rFonts w:asciiTheme="minorHAnsi" w:hAnsiTheme="minorHAnsi" w:cstheme="minorHAnsi"/>
+          <w:rFonts w:cstheme="minorHAnsi"/>
           <w:color w:val="404040"/>
           <w:lang w:val="en-GB"/>
         </w:rPr>
@@ -2185,17 +2142,13 @@
       <w:r>
         <w:rPr>
           <w:rStyle w:val="eop"/>
-          <w:rFonts w:asciiTheme="minorHAnsi" w:hAnsiTheme="minorHAnsi" w:cstheme="minorHAnsi"/>
+          <w:rFonts w:cstheme="minorHAnsi"/>
           <w:color w:val="404040"/>
         </w:rPr>
         <w:t> </w:t>
       </w:r>
     </w:p>
     <w:p>
-      <w:pPr>
-        <w:spacing w:line="240" w:lineRule="auto"/>
-        <w:ind w:left="1"/>
-      </w:pPr>
       <w:r>
         <w:t>q.zh</w:t>
       </w:r>
@@ -2204,19 +2157,11 @@
       </w:r>
     </w:p>
     <w:p>
-      <w:pPr>
-        <w:spacing w:line="240" w:lineRule="auto"/>
-        <w:ind w:left="1"/>
-      </w:pPr>
       <w:r>
         <w:t>0689324563</w:t>
       </w:r>
     </w:p>
     <w:p>
-      <w:pPr>
-        <w:spacing w:after="328" w:line="240" w:lineRule="auto"/>
-        <w:ind w:left="1"/>
-      </w:pPr>
       <w:r>
         <w:t xml:space="preserve">Working days: Monday to Friday </w:t>
       </w:r>
@@ -2226,361 +2171,237 @@
         <w:pStyle w:val="Heading2"/>
         <w:spacing w:before="500"/>
       </w:pPr>
-      <w:bookmarkStart w:id="5" w:name="_Toc18752055"/>
+      <w:bookmarkStart w:id="4" w:name="_Toc18752055"/>
       <w:r>
         <w:t>Project Leader</w:t>
+      </w:r>
+      <w:bookmarkEnd w:id="4"/>
+    </w:p>
+    <w:p>
+      <w:proofErr w:type="spellStart"/>
+      <w:r>
+        <w:t>Mis</w:t>
+      </w:r>
+      <w:proofErr w:type="spellEnd"/>
+      <w:r>
+        <w:t xml:space="preserve"> Rozalina Miladinova</w:t>
+      </w:r>
+      <w:r>
+        <w:t xml:space="preserve">, student of </w:t>
+      </w:r>
+      <w:proofErr w:type="spellStart"/>
+      <w:r>
+        <w:t>Fontys</w:t>
+      </w:r>
+      <w:proofErr w:type="spellEnd"/>
+      <w:r>
+        <w:t xml:space="preserve"> ICT Eindhove</w:t>
+      </w:r>
+      <w:r>
+        <w:t xml:space="preserve">n is the project leader. </w:t>
+      </w:r>
+      <w:proofErr w:type="spellStart"/>
+      <w:r>
+        <w:t>Nidhi</w:t>
+      </w:r>
+      <w:proofErr w:type="spellEnd"/>
+      <w:r>
+        <w:t xml:space="preserve"> Sharma, Fares </w:t>
+      </w:r>
+      <w:proofErr w:type="spellStart"/>
+      <w:r>
+        <w:t>Alsalama</w:t>
+      </w:r>
+      <w:proofErr w:type="spellEnd"/>
+      <w:r>
+        <w:t xml:space="preserve">, </w:t>
+      </w:r>
+      <w:proofErr w:type="spellStart"/>
+      <w:r>
+        <w:t>Aleksandar</w:t>
+      </w:r>
+      <w:proofErr w:type="spellEnd"/>
+      <w:r>
+        <w:t xml:space="preserve"> </w:t>
+      </w:r>
+      <w:proofErr w:type="spellStart"/>
+      <w:r>
+        <w:t>Georgiev</w:t>
+      </w:r>
+      <w:proofErr w:type="spellEnd"/>
+      <w:r>
+        <w:t xml:space="preserve">, Sander van </w:t>
+      </w:r>
+      <w:proofErr w:type="spellStart"/>
+      <w:r>
+        <w:t>Bemmel</w:t>
+      </w:r>
+      <w:proofErr w:type="spellEnd"/>
+      <w:r>
+        <w:t xml:space="preserve">, Nguyen </w:t>
+      </w:r>
+      <w:proofErr w:type="spellStart"/>
+      <w:r>
+        <w:t>Bao</w:t>
+      </w:r>
+      <w:proofErr w:type="spellEnd"/>
+      <w:r>
+        <w:t xml:space="preserve"> </w:t>
+      </w:r>
+      <w:proofErr w:type="spellStart"/>
+      <w:r>
+        <w:t>Quoc</w:t>
+      </w:r>
+      <w:proofErr w:type="spellEnd"/>
+      <w:r>
+        <w:t xml:space="preserve"> are members of the team. </w:t>
+      </w:r>
+    </w:p>
+    <w:p>
+      <w:pPr>
+        <w:pStyle w:val="Heading4"/>
+        <w:rPr>
+          <w:b/>
+        </w:rPr>
+      </w:pPr>
+      <w:r>
+        <w:rPr>
+          <w:b/>
+        </w:rPr>
+        <w:t xml:space="preserve"> Contact Information </w:t>
+      </w:r>
+    </w:p>
+    <w:p>
+      <w:pPr>
+        <w:ind w:left="1"/>
+        <w:rPr>
+          <w:rFonts w:cstheme="minorHAnsi"/>
+          <w:szCs w:val="24"/>
+        </w:rPr>
+      </w:pPr>
+      <w:r>
+        <w:rPr>
+          <w:rFonts w:cstheme="minorHAnsi"/>
+          <w:szCs w:val="24"/>
+        </w:rPr>
+        <w:t>Rozalina Miladinova</w:t>
+      </w:r>
+    </w:p>
+    <w:p>
+      <w:pPr>
+        <w:ind w:left="1"/>
+        <w:rPr>
+          <w:rFonts w:cstheme="minorHAnsi"/>
+          <w:szCs w:val="24"/>
+        </w:rPr>
+      </w:pPr>
+      <w:proofErr w:type="spellStart"/>
+      <w:r>
+        <w:rPr>
+          <w:rFonts w:cstheme="minorHAnsi"/>
+          <w:szCs w:val="24"/>
+        </w:rPr>
+        <w:t>Condensatorstraat</w:t>
+      </w:r>
+      <w:proofErr w:type="spellEnd"/>
+      <w:r>
+        <w:rPr>
+          <w:rFonts w:cstheme="minorHAnsi"/>
+          <w:szCs w:val="24"/>
+        </w:rPr>
+        <w:t xml:space="preserve"> 3</w:t>
+      </w:r>
+      <w:r>
+        <w:rPr>
+          <w:rFonts w:cstheme="minorHAnsi"/>
+          <w:szCs w:val="24"/>
+        </w:rPr>
+        <w:t xml:space="preserve">, </w:t>
+      </w:r>
+    </w:p>
+    <w:p>
+      <w:pPr>
+        <w:ind w:left="1" w:right="6790"/>
+        <w:rPr>
+          <w:rFonts w:cstheme="minorHAnsi"/>
+          <w:szCs w:val="24"/>
+        </w:rPr>
+      </w:pPr>
+      <w:r>
+        <w:rPr>
+          <w:rFonts w:cstheme="minorHAnsi"/>
+          <w:szCs w:val="24"/>
+        </w:rPr>
+        <w:t>Eindhoven rozituu</w:t>
+      </w:r>
+      <w:r>
+        <w:rPr>
+          <w:rFonts w:cstheme="minorHAnsi"/>
+          <w:szCs w:val="24"/>
+        </w:rPr>
+        <w:t xml:space="preserve">@gmail.com </w:t>
+      </w:r>
+    </w:p>
+    <w:p>
+      <w:pPr>
+        <w:ind w:left="1"/>
+        <w:rPr>
+          <w:rFonts w:cstheme="minorHAnsi"/>
+          <w:szCs w:val="24"/>
+        </w:rPr>
+      </w:pPr>
+      <w:r>
+        <w:rPr>
+          <w:rFonts w:cstheme="minorHAnsi"/>
+          <w:szCs w:val="24"/>
+        </w:rPr>
+        <w:t xml:space="preserve">Working Days: Monday to Friday </w:t>
+      </w:r>
+    </w:p>
+    <w:p/>
+    <w:p>
+      <w:pPr>
+        <w:pStyle w:val="Heading2"/>
+      </w:pPr>
+      <w:bookmarkStart w:id="5" w:name="_Toc18752056"/>
+      <w:r>
+        <w:lastRenderedPageBreak/>
+        <w:t>Current Situation</w:t>
       </w:r>
       <w:bookmarkEnd w:id="5"/>
     </w:p>
     <w:p>
       <w:pPr>
-        <w:spacing w:after="309"/>
-        <w:ind w:left="1"/>
-        <w:rPr>
-          <w:rFonts w:cstheme="minorHAnsi"/>
-          <w:szCs w:val="24"/>
-        </w:rPr>
-      </w:pPr>
-      <w:proofErr w:type="spellStart"/>
-      <w:r>
-        <w:rPr>
-          <w:rFonts w:cstheme="minorHAnsi"/>
-          <w:szCs w:val="24"/>
-        </w:rPr>
-        <w:t>Mis</w:t>
-      </w:r>
-      <w:proofErr w:type="spellEnd"/>
-      <w:r>
-        <w:rPr>
-          <w:rFonts w:cstheme="minorHAnsi"/>
-          <w:szCs w:val="24"/>
-        </w:rPr>
-        <w:t xml:space="preserve"> Rozalina Miladinova</w:t>
-      </w:r>
-      <w:r>
-        <w:rPr>
-          <w:rFonts w:cstheme="minorHAnsi"/>
-          <w:szCs w:val="24"/>
-        </w:rPr>
-        <w:t xml:space="preserve">, student of </w:t>
-      </w:r>
-      <w:proofErr w:type="spellStart"/>
-      <w:r>
-        <w:rPr>
-          <w:rFonts w:cstheme="minorHAnsi"/>
-          <w:szCs w:val="24"/>
-        </w:rPr>
-        <w:t>Fontys</w:t>
-      </w:r>
-      <w:proofErr w:type="spellEnd"/>
-      <w:r>
-        <w:rPr>
-          <w:rFonts w:cstheme="minorHAnsi"/>
-          <w:szCs w:val="24"/>
-        </w:rPr>
-        <w:t xml:space="preserve"> ICT Eindhove</w:t>
-      </w:r>
-      <w:r>
-        <w:rPr>
-          <w:rFonts w:cstheme="minorHAnsi"/>
-          <w:szCs w:val="24"/>
-        </w:rPr>
-        <w:t xml:space="preserve">n is the project leader. </w:t>
-      </w:r>
-      <w:proofErr w:type="spellStart"/>
-      <w:r>
-        <w:rPr>
-          <w:rFonts w:cstheme="minorHAnsi"/>
-          <w:szCs w:val="24"/>
-        </w:rPr>
-        <w:t>Nidhi</w:t>
-      </w:r>
-      <w:proofErr w:type="spellEnd"/>
-      <w:r>
-        <w:rPr>
-          <w:rFonts w:cstheme="minorHAnsi"/>
-          <w:szCs w:val="24"/>
-        </w:rPr>
-        <w:t xml:space="preserve"> Sharma, Fares </w:t>
-      </w:r>
-      <w:proofErr w:type="spellStart"/>
-      <w:r>
-        <w:rPr>
-          <w:rFonts w:cstheme="minorHAnsi"/>
-          <w:szCs w:val="24"/>
-        </w:rPr>
-        <w:t>Alsalama</w:t>
-      </w:r>
-      <w:proofErr w:type="spellEnd"/>
-      <w:r>
-        <w:rPr>
-          <w:rFonts w:cstheme="minorHAnsi"/>
-          <w:szCs w:val="24"/>
-        </w:rPr>
-        <w:t xml:space="preserve">, </w:t>
-      </w:r>
-      <w:proofErr w:type="spellStart"/>
-      <w:r>
-        <w:rPr>
-          <w:rFonts w:cstheme="minorHAnsi"/>
-          <w:szCs w:val="24"/>
-        </w:rPr>
-        <w:t>Aleksandar</w:t>
-      </w:r>
-      <w:proofErr w:type="spellEnd"/>
-      <w:r>
-        <w:rPr>
-          <w:rFonts w:cstheme="minorHAnsi"/>
-          <w:szCs w:val="24"/>
-        </w:rPr>
-        <w:t xml:space="preserve"> </w:t>
-      </w:r>
-      <w:proofErr w:type="spellStart"/>
-      <w:r>
-        <w:rPr>
-          <w:rFonts w:cstheme="minorHAnsi"/>
-          <w:szCs w:val="24"/>
-        </w:rPr>
-        <w:t>Georgiev</w:t>
-      </w:r>
-      <w:proofErr w:type="spellEnd"/>
-      <w:r>
-        <w:rPr>
-          <w:rFonts w:cstheme="minorHAnsi"/>
-          <w:szCs w:val="24"/>
-        </w:rPr>
-        <w:t xml:space="preserve">, Sander van </w:t>
-      </w:r>
-      <w:proofErr w:type="spellStart"/>
-      <w:r>
-        <w:rPr>
-          <w:rFonts w:cstheme="minorHAnsi"/>
-          <w:szCs w:val="24"/>
-        </w:rPr>
-        <w:t>Bemmel</w:t>
-      </w:r>
-      <w:proofErr w:type="spellEnd"/>
-      <w:r>
-        <w:rPr>
-          <w:rFonts w:cstheme="minorHAnsi"/>
-          <w:szCs w:val="24"/>
-        </w:rPr>
-        <w:t xml:space="preserve">, </w:t>
-      </w:r>
-      <w:r>
-        <w:rPr>
-          <w:rFonts w:cstheme="minorHAnsi"/>
-          <w:szCs w:val="24"/>
-        </w:rPr>
-        <w:t xml:space="preserve">is the secretary, Alex </w:t>
-      </w:r>
-      <w:proofErr w:type="spellStart"/>
-      <w:r>
-        <w:rPr>
-          <w:rFonts w:cstheme="minorHAnsi"/>
-          <w:szCs w:val="24"/>
-        </w:rPr>
-        <w:t>Poliakov</w:t>
-      </w:r>
-      <w:proofErr w:type="spellEnd"/>
-      <w:r>
-        <w:rPr>
-          <w:rFonts w:cstheme="minorHAnsi"/>
-          <w:szCs w:val="24"/>
-        </w:rPr>
-        <w:t xml:space="preserve"> and Rozalina Miladinova</w:t>
-      </w:r>
-      <w:r>
-        <w:rPr>
-          <w:rFonts w:cstheme="minorHAnsi"/>
-          <w:szCs w:val="24"/>
-        </w:rPr>
-        <w:t xml:space="preserve">, Nguyen </w:t>
-      </w:r>
-      <w:proofErr w:type="spellStart"/>
-      <w:r>
-        <w:rPr>
-          <w:rFonts w:cstheme="minorHAnsi"/>
-          <w:szCs w:val="24"/>
-        </w:rPr>
-        <w:t>Bao</w:t>
-      </w:r>
-      <w:proofErr w:type="spellEnd"/>
-      <w:r>
-        <w:rPr>
-          <w:rFonts w:cstheme="minorHAnsi"/>
-          <w:szCs w:val="24"/>
-        </w:rPr>
-        <w:t xml:space="preserve"> </w:t>
-      </w:r>
-      <w:proofErr w:type="spellStart"/>
-      <w:r>
-        <w:rPr>
-          <w:rFonts w:cstheme="minorHAnsi"/>
-          <w:szCs w:val="24"/>
-        </w:rPr>
-        <w:t>Quoc</w:t>
-      </w:r>
-      <w:proofErr w:type="spellEnd"/>
-      <w:r>
-        <w:rPr>
-          <w:rFonts w:cstheme="minorHAnsi"/>
-          <w:szCs w:val="24"/>
-        </w:rPr>
-        <w:t xml:space="preserve"> are members of the team. </w:t>
-      </w:r>
-    </w:p>
-    <w:p>
-      <w:pPr>
-        <w:pStyle w:val="Heading4"/>
         <w:rPr>
           <w:b/>
-        </w:rPr>
-      </w:pPr>
+          <w:bCs/>
+        </w:rPr>
+      </w:pPr>
+      <w:r>
+        <w:t>SIM Software Inc. is a fast-growing company aiming at innovative solutions for simulation problems. In the last few years, SIM software has focused on traffic simulation software, but the company would like to extend its expertise to cover a broader area of s</w:t>
+      </w:r>
       <w:r>
         <w:rPr>
           <w:b/>
-        </w:rPr>
-        <w:t xml:space="preserve"> </w:t>
-      </w:r>
-      <w:r>
-        <w:rPr>
-          <w:b/>
-        </w:rPr>
-        <w:t xml:space="preserve">Contact Information </w:t>
-      </w:r>
-    </w:p>
-    <w:p>
-      <w:pPr>
-        <w:ind w:left="1"/>
-        <w:rPr>
-          <w:rFonts w:cstheme="minorHAnsi"/>
-          <w:szCs w:val="24"/>
-        </w:rPr>
-      </w:pPr>
-      <w:r>
-        <w:rPr>
-          <w:rFonts w:cstheme="minorHAnsi"/>
-          <w:szCs w:val="24"/>
-        </w:rPr>
-        <w:t>Rozalina Miladinova</w:t>
-      </w:r>
-    </w:p>
-    <w:p>
-      <w:pPr>
-        <w:ind w:left="1"/>
-        <w:rPr>
-          <w:rFonts w:cstheme="minorHAnsi"/>
-          <w:szCs w:val="24"/>
-        </w:rPr>
-      </w:pPr>
-      <w:proofErr w:type="spellStart"/>
-      <w:r>
-        <w:rPr>
-          <w:rFonts w:cstheme="minorHAnsi"/>
-          <w:szCs w:val="24"/>
-        </w:rPr>
-        <w:t>Condensatorstraat</w:t>
-      </w:r>
-      <w:proofErr w:type="spellEnd"/>
-      <w:r>
-        <w:rPr>
-          <w:rFonts w:cstheme="minorHAnsi"/>
-          <w:szCs w:val="24"/>
-        </w:rPr>
-        <w:t xml:space="preserve"> 3</w:t>
-      </w:r>
-      <w:r>
-        <w:rPr>
-          <w:rFonts w:cstheme="minorHAnsi"/>
-          <w:szCs w:val="24"/>
-        </w:rPr>
-        <w:t xml:space="preserve">, </w:t>
-      </w:r>
-    </w:p>
-    <w:p>
-      <w:pPr>
-        <w:ind w:left="1" w:right="6790"/>
-        <w:rPr>
-          <w:rFonts w:cstheme="minorHAnsi"/>
-          <w:szCs w:val="24"/>
-        </w:rPr>
-      </w:pPr>
-      <w:r>
-        <w:rPr>
-          <w:rFonts w:cstheme="minorHAnsi"/>
-          <w:szCs w:val="24"/>
-        </w:rPr>
-        <w:t>Eindhoven rozituu</w:t>
-      </w:r>
-      <w:r>
-        <w:rPr>
-          <w:rFonts w:cstheme="minorHAnsi"/>
-          <w:szCs w:val="24"/>
-        </w:rPr>
-        <w:t xml:space="preserve">@gmail.com </w:t>
-      </w:r>
-    </w:p>
-    <w:p>
-      <w:pPr>
-        <w:ind w:left="1"/>
-        <w:rPr>
-          <w:rFonts w:cstheme="minorHAnsi"/>
-          <w:szCs w:val="24"/>
-        </w:rPr>
-      </w:pPr>
-      <w:r>
-        <w:rPr>
-          <w:rFonts w:cstheme="minorHAnsi"/>
-          <w:szCs w:val="24"/>
-        </w:rPr>
-        <w:t xml:space="preserve">Working Days: Monday to Friday </w:t>
+          <w:bCs/>
+        </w:rPr>
+        <w:t>imulation software. Therefore,</w:t>
+      </w:r>
+      <w:r>
+        <w:t xml:space="preserve"> the company asks for other project proposals in the area of simulation software. Our team was assigned to give such a proposal and develop our idea for simulation software into an application. Our idea must be approved by the client. </w:t>
       </w:r>
     </w:p>
     <w:p/>
     <w:p>
       <w:pPr>
         <w:pStyle w:val="Heading2"/>
-      </w:pPr>
-      <w:bookmarkStart w:id="6" w:name="_Toc18752056"/>
-      <w:r>
-        <w:lastRenderedPageBreak/>
-        <w:t>Current Situation</w:t>
+        <w:spacing w:before="500"/>
+      </w:pPr>
+      <w:bookmarkStart w:id="6" w:name="_Toc18752057"/>
+      <w:r>
+        <w:t>Problem Description</w:t>
       </w:r>
       <w:bookmarkEnd w:id="6"/>
-    </w:p>
-    <w:p>
-      <w:pPr>
-        <w:rPr>
-          <w:b/>
-          <w:bCs/>
-        </w:rPr>
-      </w:pPr>
-      <w:r>
-        <w:t>SIM Software Inc. is a fast-growing company aiming at innovative solutions for simulation problems. In the last few years, SIM software has focused on traffic simulation software, but the company would like to extend its expertise to cover a broader area of s</w:t>
-      </w:r>
-      <w:r>
-        <w:rPr>
-          <w:b/>
-          <w:bCs/>
-        </w:rPr>
-        <w:t>imulation software. Therefore,</w:t>
-      </w:r>
-      <w:r>
-        <w:t xml:space="preserve"> the company asks for other project proposals in the area of simulation software. Our team was assigned to give such a proposal and develop our idea for simulation software into an application. Our idea must be approved by the client. </w:t>
-      </w:r>
-    </w:p>
-    <w:p/>
-    <w:p>
-      <w:pPr>
-        <w:pStyle w:val="Heading2"/>
-        <w:spacing w:before="500"/>
-      </w:pPr>
-      <w:bookmarkStart w:id="7" w:name="_Toc18752057"/>
-      <w:r>
-        <w:t>Problem Description</w:t>
-      </w:r>
-      <w:bookmarkEnd w:id="7"/>
     </w:p>
     <w:sdt>
       <w:sdtPr>
@@ -2591,6 +2412,7 @@
         <w:temporary/>
         <w15:appearance w15:val="hidden"/>
       </w:sdtPr>
+      <w:sdtEndPr/>
       <w:sdtContent>
         <w:p>
           <w:r>
@@ -2604,20 +2426,15 @@
         <w:pStyle w:val="Heading2"/>
         <w:spacing w:before="500"/>
       </w:pPr>
-      <w:bookmarkStart w:id="8" w:name="_Toc18752058"/>
+      <w:bookmarkStart w:id="7" w:name="_Toc18752058"/>
       <w:r>
         <w:t>Project Goal</w:t>
       </w:r>
-      <w:bookmarkEnd w:id="8"/>
+      <w:bookmarkEnd w:id="7"/>
     </w:p>
     <w:p>
       <w:pPr>
-        <w:pStyle w:val="paragraph"/>
-        <w:spacing w:before="0" w:beforeAutospacing="0" w:after="0" w:afterAutospacing="0"/>
-        <w:textAlignment w:val="baseline"/>
-        <w:rPr>
-          <w:rFonts w:asciiTheme="minorHAnsi" w:hAnsiTheme="minorHAnsi" w:cstheme="minorHAnsi"/>
-          <w:color w:val="404040"/>
+        <w:rPr>
           <w:sz w:val="18"/>
           <w:szCs w:val="18"/>
         </w:rPr>
@@ -2625,7 +2442,7 @@
       <w:r>
         <w:rPr>
           <w:rStyle w:val="normaltextrun"/>
-          <w:rFonts w:asciiTheme="minorHAnsi" w:hAnsiTheme="minorHAnsi" w:cstheme="minorHAnsi"/>
+          <w:rFonts w:cstheme="minorHAnsi"/>
           <w:color w:val="404040"/>
           <w:lang w:val="en-GB"/>
         </w:rPr>
@@ -2634,7 +2451,7 @@
       <w:r>
         <w:rPr>
           <w:rStyle w:val="normaltextrun"/>
-          <w:rFonts w:asciiTheme="minorHAnsi" w:hAnsiTheme="minorHAnsi" w:cstheme="minorHAnsi"/>
+          <w:rFonts w:cstheme="minorHAnsi"/>
           <w:color w:val="404040"/>
           <w:lang w:val="en-GB"/>
         </w:rPr>
@@ -2643,7 +2460,7 @@
       <w:r>
         <w:rPr>
           <w:rStyle w:val="normaltextrun"/>
-          <w:rFonts w:asciiTheme="minorHAnsi" w:hAnsiTheme="minorHAnsi" w:cstheme="minorHAnsi"/>
+          <w:rFonts w:cstheme="minorHAnsi"/>
           <w:color w:val="404040"/>
           <w:lang w:val="en-GB"/>
         </w:rPr>
@@ -2652,7 +2469,7 @@
       <w:r>
         <w:rPr>
           <w:rStyle w:val="eop"/>
-          <w:rFonts w:asciiTheme="minorHAnsi" w:hAnsiTheme="minorHAnsi" w:cstheme="minorHAnsi"/>
+          <w:rFonts w:cstheme="minorHAnsi"/>
           <w:color w:val="404040"/>
         </w:rPr>
         <w:t> </w:t>
@@ -2660,19 +2477,16 @@
     </w:p>
     <w:p>
       <w:pPr>
-        <w:pStyle w:val="paragraph"/>
-        <w:spacing w:before="0" w:beforeAutospacing="0" w:after="0" w:afterAutospacing="0"/>
-        <w:textAlignment w:val="baseline"/>
         <w:rPr>
           <w:rStyle w:val="eop"/>
-          <w:rFonts w:asciiTheme="minorHAnsi" w:hAnsiTheme="minorHAnsi" w:cstheme="minorHAnsi"/>
+          <w:rFonts w:cstheme="minorHAnsi"/>
           <w:color w:val="404040"/>
         </w:rPr>
       </w:pPr>
       <w:r>
         <w:rPr>
           <w:rStyle w:val="normaltextrun"/>
-          <w:rFonts w:asciiTheme="minorHAnsi" w:hAnsiTheme="minorHAnsi" w:cstheme="minorHAnsi"/>
+          <w:rFonts w:cstheme="minorHAnsi"/>
           <w:color w:val="404040"/>
           <w:lang w:val="en-GB"/>
         </w:rPr>
@@ -2681,7 +2495,7 @@
       <w:r>
         <w:rPr>
           <w:rStyle w:val="eop"/>
-          <w:rFonts w:asciiTheme="minorHAnsi" w:hAnsiTheme="minorHAnsi" w:cstheme="minorHAnsi"/>
+          <w:rFonts w:cstheme="minorHAnsi"/>
           <w:color w:val="404040"/>
         </w:rPr>
         <w:t> </w:t>
@@ -2756,6 +2570,51 @@
     </w:p>
     <w:p>
       <w:pPr>
+        <w:rPr>
+          <w:sz w:val="18"/>
+          <w:szCs w:val="18"/>
+        </w:rPr>
+      </w:pPr>
+      <w:r>
+        <w:rPr>
+          <w:rStyle w:val="normaltextrun"/>
+          <w:rFonts w:cstheme="minorHAnsi"/>
+          <w:color w:val="404040"/>
+          <w:lang w:val="en-GB"/>
+        </w:rPr>
+        <w:t xml:space="preserve">The product of this project will be a simulation application, developed on Microsoft’s Windows Forms, that will simulate the flow of incoming passengers to check-ins, passing the baggage through the check-in, conveyor, security, main process </w:t>
+      </w:r>
+      <w:proofErr w:type="gramStart"/>
+      <w:r>
+        <w:rPr>
+          <w:rStyle w:val="normaltextrun"/>
+          <w:rFonts w:cstheme="minorHAnsi"/>
+          <w:color w:val="404040"/>
+          <w:lang w:val="en-GB"/>
+        </w:rPr>
+        <w:t>area(</w:t>
+      </w:r>
+      <w:proofErr w:type="gramEnd"/>
+      <w:r>
+        <w:rPr>
+          <w:rStyle w:val="normaltextrun"/>
+          <w:rFonts w:cstheme="minorHAnsi"/>
+          <w:color w:val="404040"/>
+          <w:lang w:val="en-GB"/>
+        </w:rPr>
+        <w:t>which will redirect the baggage to a certain drop-off) and finally the drop-off.  The user will be able to alter specifics of the system at any moment while the simulation is running, such as the flight settings, the amount of check-in gates, securities and drop-offs. Based on that simulation, the application will give information to the user in the form of statistics. The simulation will display the results live in the GUI and will also store them in a file.</w:t>
+      </w:r>
+      <w:r>
+        <w:rPr>
+          <w:rStyle w:val="eop"/>
+          <w:rFonts w:cstheme="minorHAnsi"/>
+          <w:color w:val="404040"/>
+        </w:rPr>
+        <w:t> </w:t>
+      </w:r>
+    </w:p>
+    <w:p>
+      <w:pPr>
         <w:pStyle w:val="paragraph"/>
         <w:spacing w:before="0" w:beforeAutospacing="0" w:after="0" w:afterAutospacing="0"/>
         <w:textAlignment w:val="baseline"/>
@@ -2766,67 +2625,18 @@
           <w:szCs w:val="18"/>
         </w:rPr>
       </w:pPr>
-      <w:r>
-        <w:rPr>
-          <w:rStyle w:val="normaltextrun"/>
-          <w:rFonts w:asciiTheme="minorHAnsi" w:hAnsiTheme="minorHAnsi" w:cstheme="minorHAnsi"/>
-          <w:color w:val="404040"/>
-          <w:lang w:val="en-GB"/>
-        </w:rPr>
-        <w:t xml:space="preserve">The product of this project will be a simulation application, developed on Microsoft’s Windows Forms, that will simulate the flow of incoming passengers to check-ins, passing the baggage through the check-in, conveyor, security, main process </w:t>
-      </w:r>
-      <w:proofErr w:type="gramStart"/>
-      <w:r>
-        <w:rPr>
-          <w:rStyle w:val="normaltextrun"/>
-          <w:rFonts w:asciiTheme="minorHAnsi" w:hAnsiTheme="minorHAnsi" w:cstheme="minorHAnsi"/>
-          <w:color w:val="404040"/>
-          <w:lang w:val="en-GB"/>
-        </w:rPr>
-        <w:t>area(</w:t>
-      </w:r>
-      <w:proofErr w:type="gramEnd"/>
-      <w:r>
-        <w:rPr>
-          <w:rStyle w:val="normaltextrun"/>
-          <w:rFonts w:asciiTheme="minorHAnsi" w:hAnsiTheme="minorHAnsi" w:cstheme="minorHAnsi"/>
-          <w:color w:val="404040"/>
-          <w:lang w:val="en-GB"/>
-        </w:rPr>
-        <w:t>which will redirect the baggage to a certain drop-off) and finally the drop-off.  The user will be able to alter specifics of the system at any moment while the simulation is running, such as the flight settings, the amount of check-in gates, securities and drop-offs. Based on that simulation, the application will give information to the user in the form of statistics. The simulation will display the results live in the GUI and will also store them in a file.</w:t>
-      </w:r>
-      <w:r>
-        <w:rPr>
-          <w:rStyle w:val="eop"/>
-          <w:rFonts w:asciiTheme="minorHAnsi" w:hAnsiTheme="minorHAnsi" w:cstheme="minorHAnsi"/>
-          <w:color w:val="404040"/>
-        </w:rPr>
-        <w:t> </w:t>
-      </w:r>
     </w:p>
     <w:p>
       <w:pPr>
-        <w:pStyle w:val="paragraph"/>
-        <w:spacing w:before="0" w:beforeAutospacing="0" w:after="0" w:afterAutospacing="0"/>
-        <w:textAlignment w:val="baseline"/>
-        <w:rPr>
-          <w:rFonts w:asciiTheme="minorHAnsi" w:hAnsiTheme="minorHAnsi" w:cstheme="minorHAnsi"/>
-          <w:color w:val="404040"/>
-          <w:sz w:val="18"/>
-          <w:szCs w:val="18"/>
-        </w:rPr>
-      </w:pPr>
-    </w:p>
-    <w:p>
-      <w:pPr>
         <w:pStyle w:val="Heading2"/>
         <w:spacing w:before="500"/>
       </w:pPr>
-      <w:bookmarkStart w:id="9" w:name="_Toc18752059"/>
-      <w:r>
+      <w:bookmarkStart w:id="8" w:name="_Toc18752059"/>
+      <w:r>
+        <w:lastRenderedPageBreak/>
         <w:t>Project Deliverables and Non-deliverables</w:t>
       </w:r>
-      <w:bookmarkEnd w:id="9"/>
+      <w:bookmarkEnd w:id="8"/>
     </w:p>
     <w:sdt>
       <w:sdtPr>
@@ -2837,6 +2647,7 @@
         <w:temporary/>
         <w15:appearance w15:val="hidden"/>
       </w:sdtPr>
+      <w:sdtEndPr/>
       <w:sdtContent>
         <w:p>
           <w:r>
@@ -2850,19 +2661,21 @@
         <w:pStyle w:val="Heading2"/>
         <w:spacing w:before="500"/>
       </w:pPr>
-      <w:bookmarkStart w:id="10" w:name="_Toc18752060"/>
-      <w:r>
-        <w:lastRenderedPageBreak/>
+      <w:bookmarkStart w:id="9" w:name="_Toc18752060"/>
+      <w:r>
         <w:t>Project Risks</w:t>
       </w:r>
+      <w:bookmarkEnd w:id="9"/>
+    </w:p>
+    <w:p>
+      <w:r>
+        <w:t>View and edit this document in Word on your computer, tablet, or phone. You can edit text; easily insert content such as pictures, shapes, and tables; and seamlessly save the document to the cloud from Word on your Windows, Mac, Android, or iOS device.</w:t>
+      </w:r>
+    </w:p>
+    <w:p>
+      <w:bookmarkStart w:id="10" w:name="_GoBack"/>
       <w:bookmarkEnd w:id="10"/>
     </w:p>
-    <w:p>
-      <w:r>
-        <w:t>View and edit this document in Word on your computer, tablet, or phone. You can edit text; easily insert content such as pictures, shapes, and tables; and seamlessly save the document to the cloud from Word on your Windows, Mac, Android, or iOS device.</w:t>
-      </w:r>
-    </w:p>
-    <w:p/>
     <w:p>
       <w:pPr>
         <w:pStyle w:val="Heading2"/>
@@ -2886,6 +2699,7 @@
         <w:temporary/>
         <w15:appearance w15:val="hidden"/>
       </w:sdtPr>
+      <w:sdtEndPr/>
       <w:sdtContent>
         <w:p>
           <w:r>
@@ -2956,10 +2770,7 @@
         <w:ind w:left="1"/>
       </w:pPr>
       <w:r>
-        <w:t>Example</w:t>
-      </w:r>
-      <w:r>
-        <w:t xml:space="preserve"> </w:t>
+        <w:t xml:space="preserve">Example </w:t>
       </w:r>
     </w:p>
     <w:p>
@@ -3975,8 +3786,6 @@
         </w:numPr>
         <w:ind w:left="360"/>
       </w:pPr>
-      <w:bookmarkStart w:id="16" w:name="_GoBack"/>
-      <w:bookmarkEnd w:id="16"/>
     </w:p>
     <w:p/>
     <w:p>
@@ -4228,7 +4037,7 @@
                                     <w:noProof/>
                                     <w:color w:val="FFFFFF" w:themeColor="background1"/>
                                   </w:rPr>
-                                  <w:t>4</w:t>
+                                  <w:t>7</w:t>
                                 </w:r>
                                 <w:r>
                                   <w:rPr>
@@ -4297,7 +4106,7 @@
                               <w:noProof/>
                               <w:color w:val="FFFFFF" w:themeColor="background1"/>
                             </w:rPr>
-                            <w:t>4</w:t>
+                            <w:t>7</w:t>
                           </w:r>
                           <w:r>
                             <w:rPr>
@@ -4442,7 +4251,6 @@
     <w:lvl w:ilvl="0">
       <w:start w:val="1"/>
       <w:numFmt w:val="decimal"/>
-      <w:pStyle w:val="ListNumber"/>
       <w:lvlText w:val="%1."/>
       <w:lvlJc w:val="left"/>
       <w:pPr>
@@ -6927,7 +6735,6 @@
   <w:style w:type="character" w:default="1" w:styleId="DefaultParagraphFont">
     <w:name w:val="Default Paragraph Font"/>
     <w:uiPriority w:val="1"/>
-    <w:semiHidden/>
     <w:unhideWhenUsed/>
   </w:style>
   <w:style w:type="table" w:default="1" w:styleId="TableNormal">
@@ -7844,10 +7651,7 @@
             <w:pStyle w:val="8491672A29C1469EB8337E8A68A065D2"/>
           </w:pPr>
           <w:r>
-            <w:t>Use this section to give a brief summary of your financials, highlighting important points. Some of the sample text in this document indicates the name of the style applied, so that you can eas</w:t>
-          </w:r>
-          <w:r>
-            <w:t>ily apply the same formatting again.</w:t>
+            <w:t>Use this section to give a brief summary of your financials, highlighting important points. Some of the sample text in this document indicates the name of the style applied, so that you can easily apply the same formatting again.</w:t>
           </w:r>
         </w:p>
       </w:docPartBody>
@@ -8340,7 +8144,9 @@
   </w:compat>
   <w:rsids>
     <w:rsidRoot w:val="002134CE"/>
+    <w:rsid w:val="000F4FCA"/>
     <w:rsid w:val="002134CE"/>
+    <w:rsid w:val="00662769"/>
     <w:rsid w:val="00F65ED5"/>
   </w:rsids>
   <m:mathPr>
